--- a/Simulation Report.docx
+++ b/Simulation Report.docx
@@ -15,61 +15,20 @@
       <w:r>
         <w:rPr>
           <w:noProof/>
-          <w:position w:val="24"/>
           <w:sz w:val="20"/>
         </w:rPr>
         <w:drawing>
-          <wp:inline distT="0" distB="0" distL="0" distR="0" wp14:anchorId="210FAF87" wp14:editId="71CD8FE7">
-            <wp:extent cx="2148840" cy="847218"/>
-            <wp:effectExtent l="0" t="0" r="3810" b="0"/>
-            <wp:docPr id="1" name="image1.png" descr="Logolar ve Amblemler | ODTÜ - Orta Doğu Teknik Üniversitesi"/>
-            <wp:cNvGraphicFramePr>
-              <a:graphicFrameLocks xmlns:a="http://schemas.openxmlformats.org/drawingml/2006/main" noChangeAspect="1"/>
-            </wp:cNvGraphicFramePr>
-            <a:graphic xmlns:a="http://schemas.openxmlformats.org/drawingml/2006/main">
-              <a:graphicData uri="http://schemas.openxmlformats.org/drawingml/2006/picture">
-                <pic:pic xmlns:pic="http://schemas.openxmlformats.org/drawingml/2006/picture">
-                  <pic:nvPicPr>
-                    <pic:cNvPr id="2" name="image1.png"/>
-                    <pic:cNvPicPr/>
-                  </pic:nvPicPr>
-                  <pic:blipFill>
-                    <a:blip r:embed="rId5" cstate="print"/>
-                    <a:stretch>
-                      <a:fillRect/>
-                    </a:stretch>
-                  </pic:blipFill>
-                  <pic:spPr>
-                    <a:xfrm>
-                      <a:off x="0" y="0"/>
-                      <a:ext cx="2159294" cy="851340"/>
-                    </a:xfrm>
-                    <a:prstGeom prst="rect">
-                      <a:avLst/>
-                    </a:prstGeom>
-                  </pic:spPr>
-                </pic:pic>
-              </a:graphicData>
-            </a:graphic>
-          </wp:inline>
-        </w:drawing>
-      </w:r>
-      <w:r>
-        <w:rPr>
-          <w:position w:val="24"/>
-          <w:sz w:val="20"/>
-        </w:rPr>
-        <w:tab/>
-      </w:r>
-      <w:r>
-        <w:rPr>
-          <w:noProof/>
-          <w:sz w:val="20"/>
-        </w:rPr>
-        <w:drawing>
-          <wp:inline distT="0" distB="0" distL="0" distR="0" wp14:anchorId="76168428" wp14:editId="58D8DA75">
-            <wp:extent cx="1683094" cy="1410335"/>
+          <wp:anchor distT="0" distB="0" distL="114300" distR="114300" simplePos="0" relativeHeight="251684864" behindDoc="0" locked="0" layoutInCell="1" allowOverlap="1" wp14:anchorId="76168428" wp14:editId="57E8C0F7">
+            <wp:simplePos x="0" y="0"/>
+            <wp:positionH relativeFrom="column">
+              <wp:posOffset>3661218</wp:posOffset>
+            </wp:positionH>
+            <wp:positionV relativeFrom="paragraph">
+              <wp:posOffset>184431</wp:posOffset>
+            </wp:positionV>
+            <wp:extent cx="1682750" cy="1410335"/>
             <wp:effectExtent l="0" t="0" r="0" b="0"/>
+            <wp:wrapTopAndBottom/>
             <wp:docPr id="3" name="image2.jpeg" descr="Formlar ve Görseller | ODTÜ ELEKTRİK - ELEKTRONİK MÜHENDİSLİĞİ"/>
             <wp:cNvGraphicFramePr>
               <a:graphicFrameLocks xmlns:a="http://schemas.openxmlformats.org/drawingml/2006/main" noChangeAspect="1"/>
@@ -82,7 +41,13 @@
                     <pic:cNvPicPr/>
                   </pic:nvPicPr>
                   <pic:blipFill>
-                    <a:blip r:embed="rId6" cstate="print"/>
+                    <a:blip r:embed="rId7" cstate="print">
+                      <a:extLst>
+                        <a:ext uri="{28A0092B-C50C-407E-A947-70E740481C1C}">
+                          <a14:useLocalDpi xmlns:a14="http://schemas.microsoft.com/office/drawing/2010/main" val="0"/>
+                        </a:ext>
+                      </a:extLst>
+                    </a:blip>
                     <a:stretch>
                       <a:fillRect/>
                     </a:stretch>
@@ -90,7 +55,7 @@
                   <pic:spPr>
                     <a:xfrm>
                       <a:off x="0" y="0"/>
-                      <a:ext cx="1693107" cy="1418725"/>
+                      <a:ext cx="1682750" cy="1410335"/>
                     </a:xfrm>
                     <a:prstGeom prst="rect">
                       <a:avLst/>
@@ -99,8 +64,82 @@
                 </pic:pic>
               </a:graphicData>
             </a:graphic>
-          </wp:inline>
+          </wp:anchor>
         </w:drawing>
+      </w:r>
+      <w:r>
+        <w:rPr>
+          <w:sz w:val="20"/>
+        </w:rPr>
+        <w:drawing>
+          <wp:anchor distT="0" distB="0" distL="114300" distR="114300" simplePos="0" relativeHeight="251683840" behindDoc="0" locked="0" layoutInCell="1" allowOverlap="1" wp14:anchorId="4EAE9BFA" wp14:editId="47C3CEC0">
+            <wp:simplePos x="0" y="0"/>
+            <wp:positionH relativeFrom="margin">
+              <wp:posOffset>194945</wp:posOffset>
+            </wp:positionH>
+            <wp:positionV relativeFrom="paragraph">
+              <wp:posOffset>93183</wp:posOffset>
+            </wp:positionV>
+            <wp:extent cx="2303025" cy="1725283"/>
+            <wp:effectExtent l="0" t="0" r="2540" b="8890"/>
+            <wp:wrapNone/>
+            <wp:docPr id="204134866" name="Resim 1" descr="cihaz, rüzgar değirmeni, rüzgar türbini, rüzgar çiftliği içeren bir resim&#10;&#10;Açıklama otomatik olarak oluşturuldu"/>
+            <wp:cNvGraphicFramePr>
+              <a:graphicFrameLocks xmlns:a="http://schemas.openxmlformats.org/drawingml/2006/main" noChangeAspect="1"/>
+            </wp:cNvGraphicFramePr>
+            <a:graphic xmlns:a="http://schemas.openxmlformats.org/drawingml/2006/main">
+              <a:graphicData uri="http://schemas.openxmlformats.org/drawingml/2006/picture">
+                <pic:pic xmlns:pic="http://schemas.openxmlformats.org/drawingml/2006/picture">
+                  <pic:nvPicPr>
+                    <pic:cNvPr id="204134866" name="Resim 1" descr="cihaz, rüzgar değirmeni, rüzgar türbini, rüzgar çiftliği içeren bir resim&#10;&#10;Açıklama otomatik olarak oluşturuldu"/>
+                    <pic:cNvPicPr/>
+                  </pic:nvPicPr>
+                  <pic:blipFill rotWithShape="1">
+                    <a:blip r:embed="rId8" cstate="print">
+                      <a:extLst>
+                        <a:ext uri="{28A0092B-C50C-407E-A947-70E740481C1C}">
+                          <a14:useLocalDpi xmlns:a14="http://schemas.microsoft.com/office/drawing/2010/main" val="0"/>
+                        </a:ext>
+                      </a:extLst>
+                    </a:blip>
+                    <a:srcRect l="4343" t="6038" r="3703" b="7166"/>
+                    <a:stretch/>
+                  </pic:blipFill>
+                  <pic:spPr bwMode="auto">
+                    <a:xfrm>
+                      <a:off x="0" y="0"/>
+                      <a:ext cx="2303025" cy="1725283"/>
+                    </a:xfrm>
+                    <a:prstGeom prst="rect">
+                      <a:avLst/>
+                    </a:prstGeom>
+                    <a:ln>
+                      <a:noFill/>
+                    </a:ln>
+                    <a:extLst>
+                      <a:ext uri="{53640926-AAD7-44D8-BBD7-CCE9431645EC}">
+                        <a14:shadowObscured xmlns:a14="http://schemas.microsoft.com/office/drawing/2010/main"/>
+                      </a:ext>
+                    </a:extLst>
+                  </pic:spPr>
+                </pic:pic>
+              </a:graphicData>
+            </a:graphic>
+            <wp14:sizeRelH relativeFrom="page">
+              <wp14:pctWidth>0</wp14:pctWidth>
+            </wp14:sizeRelH>
+            <wp14:sizeRelV relativeFrom="page">
+              <wp14:pctHeight>0</wp14:pctHeight>
+            </wp14:sizeRelV>
+          </wp:anchor>
+        </w:drawing>
+      </w:r>
+      <w:r>
+        <w:rPr>
+          <w:position w:val="24"/>
+          <w:sz w:val="20"/>
+        </w:rPr>
+        <w:tab/>
       </w:r>
     </w:p>
     <w:p>
@@ -591,7 +630,7 @@
       <w:r>
         <w:t xml:space="preserve">Battery and wind turbine specifications are available at the </w:t>
       </w:r>
-      <w:hyperlink r:id="rId7" w:anchor="specs" w:history="1">
+      <w:hyperlink r:id="rId9" w:anchor="specs" w:history="1">
         <w:r>
           <w:rPr>
             <w:rStyle w:val="Kpr"/>
@@ -2319,7 +2358,7 @@
                     <pic:cNvPicPr/>
                   </pic:nvPicPr>
                   <pic:blipFill rotWithShape="1">
-                    <a:blip r:embed="rId8" cstate="print">
+                    <a:blip r:embed="rId10" cstate="print">
                       <a:extLst>
                         <a:ext uri="{28A0092B-C50C-407E-A947-70E740481C1C}">
                           <a14:useLocalDpi xmlns:a14="http://schemas.microsoft.com/office/drawing/2010/main" val="0"/>
@@ -2503,7 +2542,7 @@
           <w:noProof/>
         </w:rPr>
         <w:drawing>
-          <wp:anchor distT="0" distB="0" distL="114300" distR="114300" simplePos="0" relativeHeight="251658240" behindDoc="0" locked="0" layoutInCell="1" allowOverlap="1" wp14:anchorId="68D85965" wp14:editId="7C74758D">
+          <wp:anchor distT="0" distB="0" distL="114300" distR="114300" simplePos="0" relativeHeight="251658240" behindDoc="0" locked="0" layoutInCell="1" allowOverlap="1" wp14:anchorId="68D85965" wp14:editId="55D92324">
             <wp:simplePos x="0" y="0"/>
             <wp:positionH relativeFrom="column">
               <wp:posOffset>65405</wp:posOffset>
@@ -2526,7 +2565,7 @@
                     <pic:cNvPicPr/>
                   </pic:nvPicPr>
                   <pic:blipFill rotWithShape="1">
-                    <a:blip r:embed="rId9" cstate="print">
+                    <a:blip r:embed="rId11" cstate="print">
                       <a:extLst>
                         <a:ext uri="{28A0092B-C50C-407E-A947-70E740481C1C}">
                           <a14:useLocalDpi xmlns:a14="http://schemas.microsoft.com/office/drawing/2010/main" val="0"/>
@@ -5421,7 +5460,7 @@
                     <pic:cNvPicPr/>
                   </pic:nvPicPr>
                   <pic:blipFill>
-                    <a:blip r:embed="rId10" cstate="print">
+                    <a:blip r:embed="rId12" cstate="print">
                       <a:extLst>
                         <a:ext uri="{28A0092B-C50C-407E-A947-70E740481C1C}">
                           <a14:useLocalDpi xmlns:a14="http://schemas.microsoft.com/office/drawing/2010/main" val="0"/>
@@ -5767,7 +5806,7 @@
                     </pic:cNvPicPr>
                   </pic:nvPicPr>
                   <pic:blipFill>
-                    <a:blip r:embed="rId11">
+                    <a:blip r:embed="rId13">
                       <a:extLst>
                         <a:ext uri="{28A0092B-C50C-407E-A947-70E740481C1C}">
                           <a14:useLocalDpi xmlns:a14="http://schemas.microsoft.com/office/drawing/2010/main" val="0"/>
@@ -5965,7 +6004,7 @@
                     </pic:cNvPicPr>
                   </pic:nvPicPr>
                   <pic:blipFill>
-                    <a:blip r:embed="rId12">
+                    <a:blip r:embed="rId14">
                       <a:extLst>
                         <a:ext uri="{28A0092B-C50C-407E-A947-70E740481C1C}">
                           <a14:useLocalDpi xmlns:a14="http://schemas.microsoft.com/office/drawing/2010/main" val="0"/>
@@ -6151,7 +6190,7 @@
           <w:noProof/>
         </w:rPr>
         <w:drawing>
-          <wp:anchor distT="0" distB="0" distL="114300" distR="114300" simplePos="0" relativeHeight="251670528" behindDoc="0" locked="0" layoutInCell="1" allowOverlap="1" wp14:anchorId="0AFF0465" wp14:editId="6F6478A0">
+          <wp:anchor distT="0" distB="0" distL="114300" distR="114300" simplePos="0" relativeHeight="251670528" behindDoc="0" locked="0" layoutInCell="1" allowOverlap="1" wp14:anchorId="0AFF0465" wp14:editId="6B0FBD2C">
             <wp:simplePos x="0" y="0"/>
             <wp:positionH relativeFrom="margin">
               <wp:align>center</wp:align>
@@ -6174,7 +6213,7 @@
                     <pic:cNvPicPr/>
                   </pic:nvPicPr>
                   <pic:blipFill>
-                    <a:blip r:embed="rId13" cstate="print">
+                    <a:blip r:embed="rId15" cstate="print">
                       <a:extLst>
                         <a:ext uri="{28A0092B-C50C-407E-A947-70E740481C1C}">
                           <a14:useLocalDpi xmlns:a14="http://schemas.microsoft.com/office/drawing/2010/main" val="0"/>
@@ -6216,89 +6255,21 @@
         <w:ind w:left="284"/>
       </w:pPr>
       <w:r>
-        <w:t xml:space="preserve">For the circuit design using the synchronous buck converter, not much change occurred. Instead of the diode in the buck converter, a MOSFET to decrease the losses stems from the diode. </w:t>
-      </w:r>
-      <w:r>
-        <w:t>Another important difference</w:t>
-      </w:r>
-      <w:r>
-        <w:t xml:space="preserve"> </w:t>
-      </w:r>
-      <w:r>
-        <w:t xml:space="preserve">is that the MOSFET used instead of </w:t>
-      </w:r>
-      <w:r>
-        <w:t xml:space="preserve">the </w:t>
-      </w:r>
-      <w:r>
-        <w:t xml:space="preserve">diode has </w:t>
-      </w:r>
-      <w:r>
-        <w:t>a</w:t>
-      </w:r>
-      <w:r>
-        <w:t xml:space="preserve"> duty cycle</w:t>
-      </w:r>
-      <w:r>
-        <w:t>,</w:t>
-      </w:r>
-      <w:r>
-        <w:t xml:space="preserve"> which has a 180-degree phase shift </w:t>
-      </w:r>
-      <w:r>
-        <w:t>for</w:t>
-      </w:r>
-      <w:r>
-        <w:t xml:space="preserve"> </w:t>
-      </w:r>
-      <w:r>
-        <w:t xml:space="preserve">the </w:t>
-      </w:r>
-      <w:r>
-        <w:t xml:space="preserve">system to function properly. Therefore, a negative unity gain is implemented in the simulation </w:t>
-      </w:r>
-      <w:r>
-        <w:t>to</w:t>
-      </w:r>
-      <w:r>
-        <w:t xml:space="preserve"> achieve this phase shift. The simulation results are presented below.</w:t>
-      </w:r>
-      <w:r>
-        <w:t xml:space="preserve"> As can be seen from the plots, the exact same outputs can be obtained using this topology; however, the duty cycle required is slightly less for this topology. Also, note that these simulations were done for 25 V line-to-line input voltage</w:t>
-      </w:r>
-      <w:r>
-        <w:t>,</w:t>
-      </w:r>
-      <w:r>
-        <w:t xml:space="preserve"> and if the voltage is decreased, then the duty cycle should be increased to give another voltage value.</w:t>
-      </w:r>
-    </w:p>
-    <w:p>
-      <w:pPr>
-        <w:ind w:left="284"/>
-      </w:pPr>
-    </w:p>
-    <w:p>
-      <w:pPr>
-        <w:keepNext/>
-        <w:ind w:left="284"/>
-      </w:pPr>
-      <w:r>
         <w:rPr>
           <w:noProof/>
         </w:rPr>
         <w:drawing>
-          <wp:anchor distT="0" distB="0" distL="114300" distR="114300" simplePos="0" relativeHeight="251676672" behindDoc="0" locked="0" layoutInCell="1" allowOverlap="1" wp14:anchorId="2B4E5A41" wp14:editId="48EB3377">
+          <wp:anchor distT="0" distB="0" distL="114300" distR="114300" simplePos="0" relativeHeight="251676672" behindDoc="0" locked="0" layoutInCell="1" allowOverlap="1" wp14:anchorId="2B4E5A41" wp14:editId="7976326C">
             <wp:simplePos x="0" y="0"/>
-            <wp:positionH relativeFrom="column">
-              <wp:posOffset>180860</wp:posOffset>
+            <wp:positionH relativeFrom="margin">
+              <wp:posOffset>165735</wp:posOffset>
             </wp:positionH>
             <wp:positionV relativeFrom="paragraph">
-              <wp:posOffset>2631</wp:posOffset>
+              <wp:posOffset>1541145</wp:posOffset>
             </wp:positionV>
             <wp:extent cx="5756910" cy="3306445"/>
             <wp:effectExtent l="0" t="0" r="0" b="8255"/>
-            <wp:wrapTopAndBottom/>
+            <wp:wrapSquare wrapText="bothSides"/>
             <wp:docPr id="1793356731" name="Resim 6"/>
             <wp:cNvGraphicFramePr>
               <a:graphicFrameLocks xmlns:a="http://schemas.openxmlformats.org/drawingml/2006/main" noChangeAspect="1"/>
@@ -6313,7 +6284,7 @@
                     </pic:cNvPicPr>
                   </pic:nvPicPr>
                   <pic:blipFill>
-                    <a:blip r:embed="rId14">
+                    <a:blip r:embed="rId16">
                       <a:extLst>
                         <a:ext uri="{28A0092B-C50C-407E-A947-70E740481C1C}">
                           <a14:useLocalDpi xmlns:a14="http://schemas.microsoft.com/office/drawing/2010/main" val="0"/>
@@ -6344,48 +6315,141 @@
           </wp:anchor>
         </w:drawing>
       </w:r>
+      <w:r>
+        <w:t xml:space="preserve">For the circuit design using the synchronous buck converter, not much change occurred. Instead of the diode in the buck converter, a MOSFET </w:t>
+      </w:r>
+      <w:r>
+        <w:t>is used to decrease the losses stemming from the diode</w:t>
+      </w:r>
+      <w:r>
+        <w:t xml:space="preserve">. </w:t>
+      </w:r>
+      <w:r>
+        <w:t>Another important difference</w:t>
+      </w:r>
+      <w:r>
+        <w:t xml:space="preserve"> </w:t>
+      </w:r>
+      <w:r>
+        <w:t xml:space="preserve">is that the MOSFET used instead of </w:t>
+      </w:r>
+      <w:r>
+        <w:t xml:space="preserve">the </w:t>
+      </w:r>
+      <w:r>
+        <w:t xml:space="preserve">diode has </w:t>
+      </w:r>
+      <w:r>
+        <w:t>a</w:t>
+      </w:r>
+      <w:r>
+        <w:t xml:space="preserve"> duty cycle</w:t>
+      </w:r>
+      <w:r>
+        <w:t xml:space="preserve"> with</w:t>
+      </w:r>
+      <w:r>
+        <w:t xml:space="preserve"> </w:t>
+      </w:r>
+      <w:r>
+        <w:t xml:space="preserve">a </w:t>
+      </w:r>
+      <w:r>
+        <w:t xml:space="preserve">180-degree phase shift </w:t>
+      </w:r>
+      <w:r>
+        <w:t>for</w:t>
+      </w:r>
+      <w:r>
+        <w:t xml:space="preserve"> </w:t>
+      </w:r>
+      <w:r>
+        <w:t xml:space="preserve">the </w:t>
+      </w:r>
+      <w:r>
+        <w:t xml:space="preserve">system to function properly. Therefore, a negative unity gain is implemented in the simulation </w:t>
+      </w:r>
+      <w:r>
+        <w:t>to</w:t>
+      </w:r>
+      <w:r>
+        <w:t xml:space="preserve"> achieve this phase shift. The simulation results are presented below.</w:t>
+      </w:r>
+      <w:r>
+        <w:t xml:space="preserve"> As can be seen from the plots, the exact same outputs can be obtained using this topology; however, the duty cycle required is slightly less for this topology. </w:t>
+      </w:r>
     </w:p>
     <w:p>
       <w:pPr>
         <w:pStyle w:val="ResimYazs"/>
       </w:pPr>
       <w:r>
-        <w:t xml:space="preserve">Figure </w:t>
-      </w:r>
-      <w:r>
-        <w:fldChar w:fldCharType="begin"/>
-      </w:r>
-      <w:r>
-        <w:instrText xml:space="preserve"> SEQ Figure \* ARABIC </w:instrText>
-      </w:r>
-      <w:r>
-        <w:fldChar w:fldCharType="separate"/>
-      </w:r>
-      <w:r>
         <w:rPr>
           <w:noProof/>
         </w:rPr>
-        <w:t>7</w:t>
-      </w:r>
-      <w:r>
-        <w:fldChar w:fldCharType="end"/>
-      </w:r>
-      <w:r>
-        <w:t>. Rectifier voltage and current output waveforms for topology</w:t>
-      </w:r>
-      <w:r>
-        <w:t>,</w:t>
-      </w:r>
-      <w:r>
-        <w:t xml:space="preserve"> including synchronous buck </w:t>
-      </w:r>
-      <w:proofErr w:type="gramStart"/>
-      <w:r>
-        <w:t>converter</w:t>
-      </w:r>
-      <w:proofErr w:type="gramEnd"/>
-    </w:p>
-    <w:p>
+        <w:drawing>
+          <wp:anchor distT="0" distB="0" distL="114300" distR="114300" simplePos="0" relativeHeight="251673600" behindDoc="0" locked="0" layoutInCell="1" allowOverlap="1" wp14:anchorId="679EDF27" wp14:editId="72DCCEBC">
+            <wp:simplePos x="0" y="0"/>
+            <wp:positionH relativeFrom="margin">
+              <wp:align>center</wp:align>
+            </wp:positionH>
+            <wp:positionV relativeFrom="margin">
+              <wp:posOffset>5144135</wp:posOffset>
+            </wp:positionV>
+            <wp:extent cx="5279390" cy="3548380"/>
+            <wp:effectExtent l="0" t="0" r="0" b="0"/>
+            <wp:wrapTopAndBottom/>
+            <wp:docPr id="548440652" name="Resim 4"/>
+            <wp:cNvGraphicFramePr>
+              <a:graphicFrameLocks xmlns:a="http://schemas.openxmlformats.org/drawingml/2006/main" noChangeAspect="1"/>
+            </wp:cNvGraphicFramePr>
+            <a:graphic xmlns:a="http://schemas.openxmlformats.org/drawingml/2006/main">
+              <a:graphicData uri="http://schemas.openxmlformats.org/drawingml/2006/picture">
+                <pic:pic xmlns:pic="http://schemas.openxmlformats.org/drawingml/2006/picture">
+                  <pic:nvPicPr>
+                    <pic:cNvPr id="0" name="Picture 4"/>
+                    <pic:cNvPicPr>
+                      <a:picLocks noChangeAspect="1" noChangeArrowheads="1"/>
+                    </pic:cNvPicPr>
+                  </pic:nvPicPr>
+                  <pic:blipFill>
+                    <a:blip r:embed="rId17">
+                      <a:extLst>
+                        <a:ext uri="{28A0092B-C50C-407E-A947-70E740481C1C}">
+                          <a14:useLocalDpi xmlns:a14="http://schemas.microsoft.com/office/drawing/2010/main" val="0"/>
+                        </a:ext>
+                      </a:extLst>
+                    </a:blip>
+                    <a:srcRect/>
+                    <a:stretch>
+                      <a:fillRect/>
+                    </a:stretch>
+                  </pic:blipFill>
+                  <pic:spPr bwMode="auto">
+                    <a:xfrm>
+                      <a:off x="0" y="0"/>
+                      <a:ext cx="5279390" cy="3548380"/>
+                    </a:xfrm>
+                    <a:prstGeom prst="rect">
+                      <a:avLst/>
+                    </a:prstGeom>
+                    <a:noFill/>
+                    <a:ln>
+                      <a:noFill/>
+                    </a:ln>
+                  </pic:spPr>
+                </pic:pic>
+              </a:graphicData>
+            </a:graphic>
+            <wp14:sizeRelH relativeFrom="margin">
+              <wp14:pctWidth>0</wp14:pctWidth>
+            </wp14:sizeRelH>
+            <wp14:sizeRelV relativeFrom="margin">
+              <wp14:pctHeight>0</wp14:pctHeight>
+            </wp14:sizeRelV>
+          </wp:anchor>
+        </w:drawing>
+      </w:r>
       <w:r>
         <w:rPr>
           <w:noProof/>
@@ -6393,16 +6457,16 @@
         <mc:AlternateContent>
           <mc:Choice Requires="wps">
             <w:drawing>
-              <wp:anchor distT="0" distB="0" distL="114300" distR="114300" simplePos="0" relativeHeight="251675648" behindDoc="0" locked="0" layoutInCell="1" allowOverlap="1" wp14:anchorId="06AC0AE5" wp14:editId="589B3314">
+              <wp:anchor distT="0" distB="0" distL="114300" distR="114300" simplePos="0" relativeHeight="251675648" behindDoc="0" locked="0" layoutInCell="1" allowOverlap="1" wp14:anchorId="06AC0AE5" wp14:editId="1FE661E8">
                 <wp:simplePos x="0" y="0"/>
                 <wp:positionH relativeFrom="margin">
-                  <wp:align>right</wp:align>
+                  <wp:posOffset>138430</wp:posOffset>
                 </wp:positionH>
                 <wp:positionV relativeFrom="paragraph">
-                  <wp:posOffset>3634740</wp:posOffset>
+                  <wp:posOffset>7121525</wp:posOffset>
                 </wp:positionV>
-                <wp:extent cx="5412740" cy="635"/>
-                <wp:effectExtent l="0" t="0" r="0" b="0"/>
+                <wp:extent cx="5724525" cy="172720"/>
+                <wp:effectExtent l="0" t="0" r="9525" b="0"/>
                 <wp:wrapTopAndBottom/>
                 <wp:docPr id="688772596" name="Metin Kutusu 1"/>
                 <wp:cNvGraphicFramePr/>
@@ -6413,7 +6477,7 @@
                       <wps:spPr>
                         <a:xfrm>
                           <a:off x="0" y="0"/>
-                          <a:ext cx="5412740" cy="635"/>
+                          <a:ext cx="5724525" cy="172720"/>
                         </a:xfrm>
                         <a:prstGeom prst="rect">
                           <a:avLst/>
@@ -6451,7 +6515,7 @@
                               <w:rPr>
                                 <w:noProof/>
                               </w:rPr>
-                              <w:t>8</w:t>
+                              <w:t>7</w:t>
                             </w:r>
                             <w:r>
                               <w:fldChar w:fldCharType="end"/>
@@ -6478,18 +6542,24 @@
                         <a:prstTxWarp prst="textNoShape">
                           <a:avLst/>
                         </a:prstTxWarp>
-                        <a:spAutoFit/>
+                        <a:noAutofit/>
                       </wps:bodyPr>
                     </wps:wsp>
                   </a:graphicData>
                 </a:graphic>
+                <wp14:sizeRelH relativeFrom="margin">
+                  <wp14:pctWidth>0</wp14:pctWidth>
+                </wp14:sizeRelH>
+                <wp14:sizeRelV relativeFrom="margin">
+                  <wp14:pctHeight>0</wp14:pctHeight>
+                </wp14:sizeRelV>
               </wp:anchor>
             </w:drawing>
           </mc:Choice>
           <mc:Fallback>
             <w:pict>
-              <v:shape w14:anchorId="06AC0AE5" id="_x0000_s1031" type="#_x0000_t202" style="position:absolute;left:0;text-align:left;margin-left:375pt;margin-top:286.2pt;width:426.2pt;height:.05pt;z-index:251675648;visibility:visible;mso-wrap-style:square;mso-wrap-distance-left:9pt;mso-wrap-distance-top:0;mso-wrap-distance-right:9pt;mso-wrap-distance-bottom:0;mso-position-horizontal:right;mso-position-horizontal-relative:margin;mso-position-vertical:absolute;mso-position-vertical-relative:text;v-text-anchor:top" o:gfxdata="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" stroked="f">
-                <v:textbox style="mso-fit-shape-to-text:t" inset="0,0,0,0">
+              <v:shape w14:anchorId="06AC0AE5" id="_x0000_s1031" type="#_x0000_t202" style="position:absolute;left:0;text-align:left;margin-left:10.9pt;margin-top:560.75pt;width:450.75pt;height:13.6pt;z-index:251675648;visibility:visible;mso-wrap-style:square;mso-width-percent:0;mso-height-percent:0;mso-wrap-distance-left:9pt;mso-wrap-distance-top:0;mso-wrap-distance-right:9pt;mso-wrap-distance-bottom:0;mso-position-horizontal:absolute;mso-position-horizontal-relative:margin;mso-position-vertical:absolute;mso-position-vertical-relative:text;mso-width-percent:0;mso-height-percent:0;mso-width-relative:margin;mso-height-relative:margin;v-text-anchor:top" o:gfxdata="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" stroked="f">
+                <v:textbox inset="0,0,0,0">
                   <w:txbxContent>
                     <w:p>
                       <w:pPr>
@@ -6515,7 +6585,7 @@
                         <w:rPr>
                           <w:noProof/>
                         </w:rPr>
-                        <w:t>8</w:t>
+                        <w:t>7</w:t>
                       </w:r>
                       <w:r>
                         <w:fldChar w:fldCharType="end"/>
@@ -6545,22 +6615,221 @@
         </mc:AlternateContent>
       </w:r>
       <w:r>
+        <w:t xml:space="preserve">Figure </w:t>
+      </w:r>
+      <w:r>
+        <w:fldChar w:fldCharType="begin"/>
+      </w:r>
+      <w:r>
+        <w:instrText xml:space="preserve"> SEQ Figure \* ARABIC </w:instrText>
+      </w:r>
+      <w:r>
+        <w:fldChar w:fldCharType="separate"/>
+      </w:r>
+      <w:r>
         <w:rPr>
           <w:noProof/>
         </w:rPr>
+        <w:t>8</w:t>
+      </w:r>
+      <w:r>
+        <w:fldChar w:fldCharType="end"/>
+      </w:r>
+      <w:r>
+        <w:t>. Rectifier voltage and current output waveforms for topology</w:t>
+      </w:r>
+      <w:r>
+        <w:t>,</w:t>
+      </w:r>
+      <w:r>
+        <w:t xml:space="preserve"> including synchronous buck </w:t>
+      </w:r>
+      <w:proofErr w:type="gramStart"/>
+      <w:r>
+        <w:t>converter</w:t>
+      </w:r>
+      <w:proofErr w:type="gramEnd"/>
+    </w:p>
+    <w:p>
+      <w:r>
+        <w:t xml:space="preserve">In the simulation part, </w:t>
+      </w:r>
+      <w:r>
+        <w:t xml:space="preserve">the </w:t>
+      </w:r>
+      <w:r>
+        <w:t xml:space="preserve">duty cycle </w:t>
+      </w:r>
+      <w:r>
+        <w:t xml:space="preserve">is </w:t>
+      </w:r>
+      <w:r>
+        <w:t xml:space="preserve">arranged </w:t>
+      </w:r>
+      <w:r>
+        <w:t xml:space="preserve">manually when the input voltage changes. To make the design more accurate, a control loop is added to the simulation to arrange the duty cycle automatically. The improved simulation block can be seen below. </w:t>
+      </w:r>
+      <w:r>
+        <w:t>In the control loop, the current is tried to be set to have a 10A mean value using the control loop. When the input voltage is changed, the output stabilizes the system by automatically changing the duty cycle so that the system still has the desired current output value.</w:t>
+      </w:r>
+    </w:p>
+    <w:p>
+      <w:r>
+        <w:rPr>
+          <w:noProof/>
+        </w:rPr>
+        <mc:AlternateContent>
+          <mc:Choice Requires="wps">
+            <w:drawing>
+              <wp:anchor distT="0" distB="0" distL="114300" distR="114300" simplePos="0" relativeHeight="251679744" behindDoc="0" locked="0" layoutInCell="1" allowOverlap="1" wp14:anchorId="1F5AC639" wp14:editId="21CA5C94">
+                <wp:simplePos x="0" y="0"/>
+                <wp:positionH relativeFrom="column">
+                  <wp:posOffset>0</wp:posOffset>
+                </wp:positionH>
+                <wp:positionV relativeFrom="paragraph">
+                  <wp:posOffset>1911350</wp:posOffset>
+                </wp:positionV>
+                <wp:extent cx="5760720" cy="635"/>
+                <wp:effectExtent l="0" t="0" r="0" b="0"/>
+                <wp:wrapTopAndBottom/>
+                <wp:docPr id="1726075189" name="Metin Kutusu 1"/>
+                <wp:cNvGraphicFramePr/>
+                <a:graphic xmlns:a="http://schemas.openxmlformats.org/drawingml/2006/main">
+                  <a:graphicData uri="http://schemas.microsoft.com/office/word/2010/wordprocessingShape">
+                    <wps:wsp>
+                      <wps:cNvSpPr txBox="1"/>
+                      <wps:spPr>
+                        <a:xfrm>
+                          <a:off x="0" y="0"/>
+                          <a:ext cx="5760720" cy="635"/>
+                        </a:xfrm>
+                        <a:prstGeom prst="rect">
+                          <a:avLst/>
+                        </a:prstGeom>
+                        <a:solidFill>
+                          <a:prstClr val="white"/>
+                        </a:solidFill>
+                        <a:ln>
+                          <a:noFill/>
+                        </a:ln>
+                      </wps:spPr>
+                      <wps:txbx>
+                        <w:txbxContent>
+                          <w:p>
+                            <w:pPr>
+                              <w:pStyle w:val="ResimYazs"/>
+                              <w:rPr>
+                                <w:sz w:val="24"/>
+                              </w:rPr>
+                            </w:pPr>
+                            <w:r>
+                              <w:t xml:space="preserve">Figure </w:t>
+                            </w:r>
+                            <w:r>
+                              <w:fldChar w:fldCharType="begin"/>
+                            </w:r>
+                            <w:r>
+                              <w:instrText xml:space="preserve"> SEQ Figure \* ARABIC </w:instrText>
+                            </w:r>
+                            <w:r>
+                              <w:fldChar w:fldCharType="separate"/>
+                            </w:r>
+                            <w:r>
+                              <w:rPr>
+                                <w:noProof/>
+                              </w:rPr>
+                              <w:t>9</w:t>
+                            </w:r>
+                            <w:r>
+                              <w:fldChar w:fldCharType="end"/>
+                            </w:r>
+                            <w:r>
+                              <w:t xml:space="preserve">. Simulation of the overall system with control loop </w:t>
+                            </w:r>
+                            <w:proofErr w:type="gramStart"/>
+                            <w:r>
+                              <w:t>included</w:t>
+                            </w:r>
+                            <w:proofErr w:type="gramEnd"/>
+                          </w:p>
+                        </w:txbxContent>
+                      </wps:txbx>
+                      <wps:bodyPr rot="0" spcFirstLastPara="0" vertOverflow="overflow" horzOverflow="overflow" vert="horz" wrap="square" lIns="0" tIns="0" rIns="0" bIns="0" numCol="1" spcCol="0" rtlCol="0" fromWordArt="0" anchor="t" anchorCtr="0" forceAA="0" compatLnSpc="1">
+                        <a:prstTxWarp prst="textNoShape">
+                          <a:avLst/>
+                        </a:prstTxWarp>
+                        <a:spAutoFit/>
+                      </wps:bodyPr>
+                    </wps:wsp>
+                  </a:graphicData>
+                </a:graphic>
+              </wp:anchor>
+            </w:drawing>
+          </mc:Choice>
+          <mc:Fallback>
+            <w:pict>
+              <v:shape w14:anchorId="1F5AC639" id="_x0000_s1032" type="#_x0000_t202" style="position:absolute;left:0;text-align:left;margin-left:0;margin-top:150.5pt;width:453.6pt;height:.05pt;z-index:251679744;visibility:visible;mso-wrap-style:square;mso-wrap-distance-left:9pt;mso-wrap-distance-top:0;mso-wrap-distance-right:9pt;mso-wrap-distance-bottom:0;mso-position-horizontal:absolute;mso-position-horizontal-relative:text;mso-position-vertical:absolute;mso-position-vertical-relative:text;v-text-anchor:top" o:gfxdata="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" stroked="f">
+                <v:textbox style="mso-fit-shape-to-text:t" inset="0,0,0,0">
+                  <w:txbxContent>
+                    <w:p>
+                      <w:pPr>
+                        <w:pStyle w:val="ResimYazs"/>
+                        <w:rPr>
+                          <w:sz w:val="24"/>
+                        </w:rPr>
+                      </w:pPr>
+                      <w:r>
+                        <w:t xml:space="preserve">Figure </w:t>
+                      </w:r>
+                      <w:r>
+                        <w:fldChar w:fldCharType="begin"/>
+                      </w:r>
+                      <w:r>
+                        <w:instrText xml:space="preserve"> SEQ Figure \* ARABIC </w:instrText>
+                      </w:r>
+                      <w:r>
+                        <w:fldChar w:fldCharType="separate"/>
+                      </w:r>
+                      <w:r>
+                        <w:rPr>
+                          <w:noProof/>
+                        </w:rPr>
+                        <w:t>9</w:t>
+                      </w:r>
+                      <w:r>
+                        <w:fldChar w:fldCharType="end"/>
+                      </w:r>
+                      <w:r>
+                        <w:t xml:space="preserve">. Simulation of the overall system with control loop </w:t>
+                      </w:r>
+                      <w:proofErr w:type="gramStart"/>
+                      <w:r>
+                        <w:t>included</w:t>
+                      </w:r>
+                      <w:proofErr w:type="gramEnd"/>
+                    </w:p>
+                  </w:txbxContent>
+                </v:textbox>
+                <w10:wrap type="topAndBottom"/>
+              </v:shape>
+            </w:pict>
+          </mc:Fallback>
+        </mc:AlternateContent>
+      </w:r>
+      <w:r>
         <w:drawing>
-          <wp:anchor distT="0" distB="0" distL="114300" distR="114300" simplePos="0" relativeHeight="251673600" behindDoc="0" locked="0" layoutInCell="1" allowOverlap="1" wp14:anchorId="679EDF27" wp14:editId="759F059D">
+          <wp:anchor distT="0" distB="0" distL="114300" distR="114300" simplePos="0" relativeHeight="251677696" behindDoc="0" locked="0" layoutInCell="1" allowOverlap="1" wp14:anchorId="298354BD" wp14:editId="0869C49B">
             <wp:simplePos x="0" y="0"/>
             <wp:positionH relativeFrom="margin">
-              <wp:align>center</wp:align>
+              <wp:align>right</wp:align>
             </wp:positionH>
             <wp:positionV relativeFrom="paragraph">
-              <wp:posOffset>-5605780</wp:posOffset>
+              <wp:posOffset>190500</wp:posOffset>
             </wp:positionV>
-            <wp:extent cx="5279390" cy="3548380"/>
+            <wp:extent cx="5760720" cy="1663700"/>
             <wp:effectExtent l="0" t="0" r="0" b="0"/>
             <wp:wrapTopAndBottom/>
-            <wp:docPr id="548440652" name="Resim 4"/>
+            <wp:docPr id="1396273333" name="Resim 1" descr="diyagram, plan, teknik çizim, çizgi içeren bir resim&#10;&#10;Açıklama otomatik olarak oluşturuldu"/>
             <wp:cNvGraphicFramePr>
               <a:graphicFrameLocks xmlns:a="http://schemas.openxmlformats.org/drawingml/2006/main" noChangeAspect="1"/>
             </wp:cNvGraphicFramePr>
@@ -6568,36 +6837,227 @@
               <a:graphicData uri="http://schemas.openxmlformats.org/drawingml/2006/picture">
                 <pic:pic xmlns:pic="http://schemas.openxmlformats.org/drawingml/2006/picture">
                   <pic:nvPicPr>
-                    <pic:cNvPr id="0" name="Picture 4"/>
-                    <pic:cNvPicPr>
-                      <a:picLocks noChangeAspect="1" noChangeArrowheads="1"/>
-                    </pic:cNvPicPr>
+                    <pic:cNvPr id="1396273333" name="Resim 1" descr="diyagram, plan, teknik çizim, çizgi içeren bir resim&#10;&#10;Açıklama otomatik olarak oluşturuldu"/>
+                    <pic:cNvPicPr/>
                   </pic:nvPicPr>
                   <pic:blipFill>
-                    <a:blip r:embed="rId15">
+                    <a:blip r:embed="rId18" cstate="print">
                       <a:extLst>
                         <a:ext uri="{28A0092B-C50C-407E-A947-70E740481C1C}">
                           <a14:useLocalDpi xmlns:a14="http://schemas.microsoft.com/office/drawing/2010/main" val="0"/>
                         </a:ext>
                       </a:extLst>
                     </a:blip>
-                    <a:srcRect/>
                     <a:stretch>
                       <a:fillRect/>
                     </a:stretch>
                   </pic:blipFill>
-                  <pic:spPr bwMode="auto">
+                  <pic:spPr>
                     <a:xfrm>
                       <a:off x="0" y="0"/>
-                      <a:ext cx="5279390" cy="3548380"/>
+                      <a:ext cx="5760720" cy="1663700"/>
                     </a:xfrm>
                     <a:prstGeom prst="rect">
                       <a:avLst/>
                     </a:prstGeom>
-                    <a:noFill/>
-                    <a:ln>
-                      <a:noFill/>
-                    </a:ln>
+                  </pic:spPr>
+                </pic:pic>
+              </a:graphicData>
+            </a:graphic>
+          </wp:anchor>
+        </w:drawing>
+      </w:r>
+    </w:p>
+    <w:p>
+      <w:pPr>
+        <w:rPr>
+          <w:sz w:val="2"/>
+          <w:szCs w:val="2"/>
+        </w:rPr>
+      </w:pPr>
+    </w:p>
+    <w:p>
+      <w:r>
+        <w:rPr>
+          <w:noProof/>
+        </w:rPr>
+        <mc:AlternateContent>
+          <mc:Choice Requires="wps">
+            <w:drawing>
+              <wp:anchor distT="0" distB="0" distL="114300" distR="114300" simplePos="0" relativeHeight="251682816" behindDoc="0" locked="0" layoutInCell="1" allowOverlap="1" wp14:anchorId="291F6E84" wp14:editId="015088DB">
+                <wp:simplePos x="0" y="0"/>
+                <wp:positionH relativeFrom="column">
+                  <wp:posOffset>346710</wp:posOffset>
+                </wp:positionH>
+                <wp:positionV relativeFrom="paragraph">
+                  <wp:posOffset>5390515</wp:posOffset>
+                </wp:positionV>
+                <wp:extent cx="5064760" cy="635"/>
+                <wp:effectExtent l="0" t="0" r="0" b="0"/>
+                <wp:wrapTopAndBottom/>
+                <wp:docPr id="1781571193" name="Metin Kutusu 1"/>
+                <wp:cNvGraphicFramePr/>
+                <a:graphic xmlns:a="http://schemas.openxmlformats.org/drawingml/2006/main">
+                  <a:graphicData uri="http://schemas.microsoft.com/office/word/2010/wordprocessingShape">
+                    <wps:wsp>
+                      <wps:cNvSpPr txBox="1"/>
+                      <wps:spPr>
+                        <a:xfrm>
+                          <a:off x="0" y="0"/>
+                          <a:ext cx="5064760" cy="635"/>
+                        </a:xfrm>
+                        <a:prstGeom prst="rect">
+                          <a:avLst/>
+                        </a:prstGeom>
+                        <a:solidFill>
+                          <a:prstClr val="white"/>
+                        </a:solidFill>
+                        <a:ln>
+                          <a:noFill/>
+                        </a:ln>
+                      </wps:spPr>
+                      <wps:txbx>
+                        <w:txbxContent>
+                          <w:p>
+                            <w:pPr>
+                              <w:pStyle w:val="ResimYazs"/>
+                              <w:rPr>
+                                <w:noProof/>
+                                <w:sz w:val="24"/>
+                              </w:rPr>
+                            </w:pPr>
+                            <w:r>
+                              <w:t xml:space="preserve">Figure </w:t>
+                            </w:r>
+                            <w:r>
+                              <w:fldChar w:fldCharType="begin"/>
+                            </w:r>
+                            <w:r>
+                              <w:instrText xml:space="preserve"> SEQ Figure \* ARABIC </w:instrText>
+                            </w:r>
+                            <w:r>
+                              <w:fldChar w:fldCharType="separate"/>
+                            </w:r>
+                            <w:r>
+                              <w:rPr>
+                                <w:noProof/>
+                              </w:rPr>
+                              <w:t>10</w:t>
+                            </w:r>
+                            <w:r>
+                              <w:fldChar w:fldCharType="end"/>
+                            </w:r>
+                            <w:r>
+                              <w:t>. Output waveforms with PI controller</w:t>
+                            </w:r>
+                          </w:p>
+                        </w:txbxContent>
+                      </wps:txbx>
+                      <wps:bodyPr rot="0" spcFirstLastPara="0" vertOverflow="overflow" horzOverflow="overflow" vert="horz" wrap="square" lIns="0" tIns="0" rIns="0" bIns="0" numCol="1" spcCol="0" rtlCol="0" fromWordArt="0" anchor="t" anchorCtr="0" forceAA="0" compatLnSpc="1">
+                        <a:prstTxWarp prst="textNoShape">
+                          <a:avLst/>
+                        </a:prstTxWarp>
+                        <a:spAutoFit/>
+                      </wps:bodyPr>
+                    </wps:wsp>
+                  </a:graphicData>
+                </a:graphic>
+              </wp:anchor>
+            </w:drawing>
+          </mc:Choice>
+          <mc:Fallback>
+            <w:pict>
+              <v:shape w14:anchorId="291F6E84" id="_x0000_s1033" type="#_x0000_t202" style="position:absolute;left:0;text-align:left;margin-left:27.3pt;margin-top:424.45pt;width:398.8pt;height:.05pt;z-index:251682816;visibility:visible;mso-wrap-style:square;mso-wrap-distance-left:9pt;mso-wrap-distance-top:0;mso-wrap-distance-right:9pt;mso-wrap-distance-bottom:0;mso-position-horizontal:absolute;mso-position-horizontal-relative:text;mso-position-vertical:absolute;mso-position-vertical-relative:text;v-text-anchor:top" o:gfxdata="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" stroked="f">
+                <v:textbox style="mso-fit-shape-to-text:t" inset="0,0,0,0">
+                  <w:txbxContent>
+                    <w:p>
+                      <w:pPr>
+                        <w:pStyle w:val="ResimYazs"/>
+                        <w:rPr>
+                          <w:noProof/>
+                          <w:sz w:val="24"/>
+                        </w:rPr>
+                      </w:pPr>
+                      <w:r>
+                        <w:t xml:space="preserve">Figure </w:t>
+                      </w:r>
+                      <w:r>
+                        <w:fldChar w:fldCharType="begin"/>
+                      </w:r>
+                      <w:r>
+                        <w:instrText xml:space="preserve"> SEQ Figure \* ARABIC </w:instrText>
+                      </w:r>
+                      <w:r>
+                        <w:fldChar w:fldCharType="separate"/>
+                      </w:r>
+                      <w:r>
+                        <w:rPr>
+                          <w:noProof/>
+                        </w:rPr>
+                        <w:t>10</w:t>
+                      </w:r>
+                      <w:r>
+                        <w:fldChar w:fldCharType="end"/>
+                      </w:r>
+                      <w:r>
+                        <w:t>. Output waveforms with PI controller</w:t>
+                      </w:r>
+                    </w:p>
+                  </w:txbxContent>
+                </v:textbox>
+                <w10:wrap type="topAndBottom"/>
+              </v:shape>
+            </w:pict>
+          </mc:Fallback>
+        </mc:AlternateContent>
+      </w:r>
+      <w:r>
+        <w:rPr>
+          <w:noProof/>
+        </w:rPr>
+        <w:drawing>
+          <wp:anchor distT="0" distB="0" distL="114300" distR="114300" simplePos="0" relativeHeight="251680768" behindDoc="0" locked="0" layoutInCell="1" allowOverlap="1" wp14:anchorId="0A277871" wp14:editId="616E78AF">
+            <wp:simplePos x="0" y="0"/>
+            <wp:positionH relativeFrom="margin">
+              <wp:align>center</wp:align>
+            </wp:positionH>
+            <wp:positionV relativeFrom="paragraph">
+              <wp:posOffset>1962785</wp:posOffset>
+            </wp:positionV>
+            <wp:extent cx="5064760" cy="3488690"/>
+            <wp:effectExtent l="0" t="0" r="2540" b="0"/>
+            <wp:wrapTopAndBottom/>
+            <wp:docPr id="519225648" name="Resim 1" descr="metin, öykü gelişim çizgisi; kumpas; grafiğini çıkarma, çizgi, ekran görüntüsü içeren bir resim&#10;&#10;Açıklama otomatik olarak oluşturuldu"/>
+            <wp:cNvGraphicFramePr>
+              <a:graphicFrameLocks xmlns:a="http://schemas.openxmlformats.org/drawingml/2006/main" noChangeAspect="1"/>
+            </wp:cNvGraphicFramePr>
+            <a:graphic xmlns:a="http://schemas.openxmlformats.org/drawingml/2006/main">
+              <a:graphicData uri="http://schemas.openxmlformats.org/drawingml/2006/picture">
+                <pic:pic xmlns:pic="http://schemas.openxmlformats.org/drawingml/2006/picture">
+                  <pic:nvPicPr>
+                    <pic:cNvPr id="519225648" name="Resim 1" descr="metin, öykü gelişim çizgisi; kumpas; grafiğini çıkarma, çizgi, ekran görüntüsü içeren bir resim&#10;&#10;Açıklama otomatik olarak oluşturuldu"/>
+                    <pic:cNvPicPr/>
+                  </pic:nvPicPr>
+                  <pic:blipFill>
+                    <a:blip r:embed="rId19">
+                      <a:extLst>
+                        <a:ext uri="{28A0092B-C50C-407E-A947-70E740481C1C}">
+                          <a14:useLocalDpi xmlns:a14="http://schemas.microsoft.com/office/drawing/2010/main" val="0"/>
+                        </a:ext>
+                      </a:extLst>
+                    </a:blip>
+                    <a:stretch>
+                      <a:fillRect/>
+                    </a:stretch>
+                  </pic:blipFill>
+                  <pic:spPr>
+                    <a:xfrm>
+                      <a:off x="0" y="0"/>
+                      <a:ext cx="5064760" cy="3488690"/>
+                    </a:xfrm>
+                    <a:prstGeom prst="rect">
+                      <a:avLst/>
+                    </a:prstGeom>
                   </pic:spPr>
                 </pic:pic>
               </a:graphicData>
@@ -6612,6 +7072,11 @@
         </w:drawing>
       </w:r>
       <w:r>
+        <w:t>Output current in the control loop is measured using the current measurement block and summed with the reference value, which is the desired output current. This represents the error in the current output. This error is fed to the PI controller. The reason for using a PI controller rather than PID is that a derivative controller increases the high-frequency harmonics, so it is not desired in general in power electronics applications as it distorts the output. The output of the PI controller is fed to the PWM generator, and the generated PW is used to drive the MOSFET. The output current and voltage waveforms can be seen below. Note that the control loop decreased the initial overshoot, which implies that circuit elements with smaller ratings can be selected.</w:t>
+      </w:r>
+    </w:p>
+    <w:p>
+      <w:r>
         <w:t xml:space="preserve">In the following part of the report, </w:t>
       </w:r>
       <w:r>
@@ -6888,6 +7353,22 @@
     <w:p/>
     <w:p/>
     <w:p/>
+    <w:p/>
+    <w:p/>
+    <w:p/>
+    <w:p/>
+    <w:p/>
+    <w:p/>
+    <w:p/>
+    <w:p/>
+    <w:p/>
+    <w:p/>
+    <w:p/>
+    <w:p/>
+    <w:p/>
+    <w:p/>
+    <w:p/>
+    <w:p/>
     <w:p>
       <w:pPr>
         <w:pStyle w:val="Balk1"/>
@@ -6913,7 +7394,7 @@
       <w:r>
         <w:t xml:space="preserve">ractical design of Buck Converter by Taufik - Researchgate. (n.d.). </w:t>
       </w:r>
-      <w:hyperlink r:id="rId16" w:history="1">
+      <w:hyperlink r:id="rId20" w:history="1">
         <w:r>
           <w:rPr>
             <w:rStyle w:val="Kpr"/>
@@ -6942,7 +7423,7 @@
       <w:r>
         <w:t xml:space="preserve">Basic calculation of a Buck Converter’s power stage. (n.d.). </w:t>
       </w:r>
-      <w:hyperlink r:id="rId17" w:history="1">
+      <w:hyperlink r:id="rId21" w:history="1">
         <w:r>
           <w:rPr>
             <w:rStyle w:val="Kpr"/>
@@ -6971,7 +7452,7 @@
       <w:r>
         <w:t xml:space="preserve">uide snubber capacitors - CDE (EN-US). (n.d.-a). </w:t>
       </w:r>
-      <w:hyperlink r:id="rId18" w:history="1">
+      <w:hyperlink r:id="rId22" w:history="1">
         <w:r>
           <w:rPr>
             <w:rStyle w:val="Kpr"/>
@@ -7001,7 +7482,7 @@
       <w:r>
         <w:t xml:space="preserve">. Wikipedia. </w:t>
       </w:r>
-      <w:hyperlink r:id="rId19" w:anchor=":~:text=A%20battery%20may%20be%20modeled,involving%20concentrations%20and%20reaction%20rates" w:history="1">
+      <w:hyperlink r:id="rId23" w:anchor=":~:text=A%20battery%20may%20be%20modeled,involving%20concentrations%20and%20reaction%20rates" w:history="1">
         <w:r>
           <w:rPr>
             <w:rStyle w:val="Kpr"/>
@@ -7040,7 +7521,7 @@
       <w:r>
         <w:t xml:space="preserve">. Tracer Power. (2023, September 28). </w:t>
       </w:r>
-      <w:hyperlink r:id="rId20" w:history="1">
+      <w:hyperlink r:id="rId24" w:history="1">
         <w:r>
           <w:rPr>
             <w:rStyle w:val="Kpr"/>
@@ -7075,6 +7556,56 @@
     </w:sectPr>
   </w:body>
 </w:document>
+</file>
+
+<file path=word/endnotes.xml><?xml version="1.0" encoding="utf-8"?>
+<w:endnotes xmlns:wpc="http://schemas.microsoft.com/office/word/2010/wordprocessingCanvas" xmlns:cx="http://schemas.microsoft.com/office/drawing/2014/chartex" xmlns:cx1="http://schemas.microsoft.com/office/drawing/2015/9/8/chartex" xmlns:cx2="http://schemas.microsoft.com/office/drawing/2015/10/21/chartex" xmlns:cx3="http://schemas.microsoft.com/office/drawing/2016/5/9/chartex" xmlns:cx4="http://schemas.microsoft.com/office/drawing/2016/5/10/chartex" xmlns:cx5="http://schemas.microsoft.com/office/drawing/2016/5/11/chartex" xmlns:cx6="http://schemas.microsoft.com/office/drawing/2016/5/12/chartex" xmlns:cx7="http://schemas.microsoft.com/office/drawing/2016/5/13/chartex" xmlns:cx8="http://schemas.microsoft.com/office/drawing/2016/5/14/chartex" xmlns:mc="http://schemas.openxmlformats.org/markup-compatibility/2006" xmlns:aink="http://schemas.microsoft.com/office/drawing/2016/ink" xmlns:am3d="http://schemas.microsoft.com/office/drawing/2017/model3d" xmlns:o="urn:schemas-microsoft-com:office:office" xmlns:oel="http://schemas.microsoft.com/office/2019/extlst" xmlns:r="http://schemas.openxmlformats.org/officeDocument/2006/relationships" xmlns:m="http://schemas.openxmlformats.org/officeDocument/2006/math" xmlns:v="urn:schemas-microsoft-com:vml" xmlns:wp14="http://schemas.microsoft.com/office/word/2010/wordprocessingDrawing" xmlns:wp="http://schemas.openxmlformats.org/drawingml/2006/wordprocessingDrawing" xmlns:w10="urn:schemas-microsoft-com:office:word" xmlns:w="http://schemas.openxmlformats.org/wordprocessingml/2006/main" xmlns:w14="http://schemas.microsoft.com/office/word/2010/wordml" xmlns:w15="http://schemas.microsoft.com/office/word/2012/wordml" xmlns:w16cex="http://schemas.microsoft.com/office/word/2018/wordml/cex" xmlns:w16cid="http://schemas.microsoft.com/office/word/2016/wordml/cid" xmlns:w16="http://schemas.microsoft.com/office/word/2018/wordml" xmlns:w16sdtdh="http://schemas.microsoft.com/office/word/2020/wordml/sdtdatahash" xmlns:w16se="http://schemas.microsoft.com/office/word/2015/wordml/symex" xmlns:wpg="http://schemas.microsoft.com/office/word/2010/wordprocessingGroup" xmlns:wpi="http://schemas.microsoft.com/office/word/2010/wordprocessingInk" xmlns:wne="http://schemas.microsoft.com/office/word/2006/wordml" xmlns:wps="http://schemas.microsoft.com/office/word/2010/wordprocessingShape" mc:Ignorable="w14 w15 w16se w16cid w16 w16cex w16sdtdh wp14">
+  <w:endnote w:type="separator" w:id="-1">
+    <w:p>
+      <w:pPr>
+        <w:spacing w:before="0" w:after="0" w:line="240" w:lineRule="auto"/>
+      </w:pPr>
+      <w:r>
+        <w:separator/>
+      </w:r>
+    </w:p>
+  </w:endnote>
+  <w:endnote w:type="continuationSeparator" w:id="0">
+    <w:p>
+      <w:pPr>
+        <w:spacing w:before="0" w:after="0" w:line="240" w:lineRule="auto"/>
+      </w:pPr>
+      <w:r>
+        <w:continuationSeparator/>
+      </w:r>
+    </w:p>
+  </w:endnote>
+</w:endnotes>
+</file>
+
+<file path=word/footnotes.xml><?xml version="1.0" encoding="utf-8"?>
+<w:footnotes xmlns:wpc="http://schemas.microsoft.com/office/word/2010/wordprocessingCanvas" xmlns:cx="http://schemas.microsoft.com/office/drawing/2014/chartex" xmlns:cx1="http://schemas.microsoft.com/office/drawing/2015/9/8/chartex" xmlns:cx2="http://schemas.microsoft.com/office/drawing/2015/10/21/chartex" xmlns:cx3="http://schemas.microsoft.com/office/drawing/2016/5/9/chartex" xmlns:cx4="http://schemas.microsoft.com/office/drawing/2016/5/10/chartex" xmlns:cx5="http://schemas.microsoft.com/office/drawing/2016/5/11/chartex" xmlns:cx6="http://schemas.microsoft.com/office/drawing/2016/5/12/chartex" xmlns:cx7="http://schemas.microsoft.com/office/drawing/2016/5/13/chartex" xmlns:cx8="http://schemas.microsoft.com/office/drawing/2016/5/14/chartex" xmlns:mc="http://schemas.openxmlformats.org/markup-compatibility/2006" xmlns:aink="http://schemas.microsoft.com/office/drawing/2016/ink" xmlns:am3d="http://schemas.microsoft.com/office/drawing/2017/model3d" xmlns:o="urn:schemas-microsoft-com:office:office" xmlns:oel="http://schemas.microsoft.com/office/2019/extlst" xmlns:r="http://schemas.openxmlformats.org/officeDocument/2006/relationships" xmlns:m="http://schemas.openxmlformats.org/officeDocument/2006/math" xmlns:v="urn:schemas-microsoft-com:vml" xmlns:wp14="http://schemas.microsoft.com/office/word/2010/wordprocessingDrawing" xmlns:wp="http://schemas.openxmlformats.org/drawingml/2006/wordprocessingDrawing" xmlns:w10="urn:schemas-microsoft-com:office:word" xmlns:w="http://schemas.openxmlformats.org/wordprocessingml/2006/main" xmlns:w14="http://schemas.microsoft.com/office/word/2010/wordml" xmlns:w15="http://schemas.microsoft.com/office/word/2012/wordml" xmlns:w16cex="http://schemas.microsoft.com/office/word/2018/wordml/cex" xmlns:w16cid="http://schemas.microsoft.com/office/word/2016/wordml/cid" xmlns:w16="http://schemas.microsoft.com/office/word/2018/wordml" xmlns:w16sdtdh="http://schemas.microsoft.com/office/word/2020/wordml/sdtdatahash" xmlns:w16se="http://schemas.microsoft.com/office/word/2015/wordml/symex" xmlns:wpg="http://schemas.microsoft.com/office/word/2010/wordprocessingGroup" xmlns:wpi="http://schemas.microsoft.com/office/word/2010/wordprocessingInk" xmlns:wne="http://schemas.microsoft.com/office/word/2006/wordml" xmlns:wps="http://schemas.microsoft.com/office/word/2010/wordprocessingShape" mc:Ignorable="w14 w15 w16se w16cid w16 w16cex w16sdtdh wp14">
+  <w:footnote w:type="separator" w:id="-1">
+    <w:p>
+      <w:pPr>
+        <w:spacing w:before="0" w:after="0" w:line="240" w:lineRule="auto"/>
+      </w:pPr>
+      <w:r>
+        <w:separator/>
+      </w:r>
+    </w:p>
+  </w:footnote>
+  <w:footnote w:type="continuationSeparator" w:id="0">
+    <w:p>
+      <w:pPr>
+        <w:spacing w:before="0" w:after="0" w:line="240" w:lineRule="auto"/>
+      </w:pPr>
+      <w:r>
+        <w:continuationSeparator/>
+      </w:r>
+    </w:p>
+  </w:footnote>
+</w:footnotes>
 </file>
 
 <file path=word/numbering.xml><?xml version="1.0" encoding="utf-8"?>
@@ -8145,6 +8676,60 @@
       <w14:ligatures w14:val="none"/>
     </w:rPr>
   </w:style>
+  <w:style w:type="paragraph" w:styleId="stBilgi">
+    <w:name w:val="header"/>
+    <w:basedOn w:val="Normal"/>
+    <w:link w:val="stBilgiChar"/>
+    <w:uiPriority w:val="99"/>
+    <w:unhideWhenUsed/>
+    <w:rsid w:val="00AC713D"/>
+    <w:pPr>
+      <w:tabs>
+        <w:tab w:val="center" w:pos="4703"/>
+        <w:tab w:val="right" w:pos="9406"/>
+      </w:tabs>
+      <w:spacing w:before="0" w:after="0" w:line="240" w:lineRule="auto"/>
+    </w:pPr>
+  </w:style>
+  <w:style w:type="character" w:customStyle="1" w:styleId="stBilgiChar">
+    <w:name w:val="Üst Bilgi Char"/>
+    <w:basedOn w:val="VarsaylanParagrafYazTipi"/>
+    <w:link w:val="stBilgi"/>
+    <w:uiPriority w:val="99"/>
+    <w:rsid w:val="00AC713D"/>
+    <w:rPr>
+      <w:rFonts w:ascii="Times New Roman" w:hAnsi="Times New Roman"/>
+      <w:sz w:val="24"/>
+      <w:lang w:val="en-US"/>
+    </w:rPr>
+  </w:style>
+  <w:style w:type="paragraph" w:styleId="AltBilgi">
+    <w:name w:val="footer"/>
+    <w:basedOn w:val="Normal"/>
+    <w:link w:val="AltBilgiChar"/>
+    <w:uiPriority w:val="99"/>
+    <w:unhideWhenUsed/>
+    <w:rsid w:val="00AC713D"/>
+    <w:pPr>
+      <w:tabs>
+        <w:tab w:val="center" w:pos="4703"/>
+        <w:tab w:val="right" w:pos="9406"/>
+      </w:tabs>
+      <w:spacing w:before="0" w:after="0" w:line="240" w:lineRule="auto"/>
+    </w:pPr>
+  </w:style>
+  <w:style w:type="character" w:customStyle="1" w:styleId="AltBilgiChar">
+    <w:name w:val="Alt Bilgi Char"/>
+    <w:basedOn w:val="VarsaylanParagrafYazTipi"/>
+    <w:link w:val="AltBilgi"/>
+    <w:uiPriority w:val="99"/>
+    <w:rsid w:val="00AC713D"/>
+    <w:rPr>
+      <w:rFonts w:ascii="Times New Roman" w:hAnsi="Times New Roman"/>
+      <w:sz w:val="24"/>
+      <w:lang w:val="en-US"/>
+    </w:rPr>
+  </w:style>
 </w:styles>
 </file>
 
